--- a/Spring.docx
+++ b/Spring.docx
@@ -375,6 +375,7 @@
         <w:t>: een servlet dit alles doet: connection with DB, write stuff in the DB, more interne calculation, writing an output to the response.</w:t>
       </w:r>
     </w:p>
+    <w:p/>
     <w:p>
       <w:pPr>
         <w:pStyle w:val="ListParagraph"/>
@@ -1335,8 +1336,6 @@
                           </w:rPr>
                           <w:t>works great</w:t>
                         </w:r>
-                        <w:bookmarkStart w:id="1" w:name="_GoBack"/>
-                        <w:bookmarkEnd w:id="1"/>
                       </w:p>
                     </w:txbxContent>
                   </v:textbox>
@@ -1431,6 +1430,373 @@
       </w:pPr>
       <w:r>
         <w:t>Een bean is hetzelfde als een Java object.</w:t>
+      </w:r>
+    </w:p>
+    <w:p>
+      <w:pPr>
+        <w:pStyle w:val="Heading1"/>
+      </w:pPr>
+      <w:r>
+        <w:t>Application Context</w:t>
+      </w:r>
+    </w:p>
+    <w:p>
+      <w:r>
+        <w:t>Spring begint vanaf het moment als we een niew ApplicationContext(AppConfig.class) object vragen.</w:t>
+      </w:r>
+    </w:p>
+    <w:p>
+      <w:r>
+        <w:t>De parameter (AppConfig.class )is een configuratie bestand.</w:t>
+      </w:r>
+    </w:p>
+    <w:p>
+      <w:r>
+        <w:t>Wij babellen met onze appplicatie context.</w:t>
+      </w:r>
+    </w:p>
+    <w:p>
+      <w:r>
+        <w:t>De container is een lijst met beans.</w:t>
+      </w:r>
+    </w:p>
+    <w:p>
+      <w:r>
+        <w:rPr>
+          <w:noProof/>
+          <w:lang w:eastAsia="en-GB"/>
+        </w:rPr>
+        <mc:AlternateContent>
+          <mc:Choice Requires="wpc">
+            <w:drawing>
+              <wp:inline distT="0" distB="0" distL="0" distR="0">
+                <wp:extent cx="4726311" cy="2743200"/>
+                <wp:effectExtent l="0" t="0" r="17145" b="19050"/>
+                <wp:docPr id="33" name="Canvas 33"/>
+                <wp:cNvGraphicFramePr>
+                  <a:graphicFrameLocks xmlns:a="http://schemas.openxmlformats.org/drawingml/2006/main" noChangeAspect="1"/>
+                </wp:cNvGraphicFramePr>
+                <a:graphic xmlns:a="http://schemas.openxmlformats.org/drawingml/2006/main">
+                  <a:graphicData uri="http://schemas.microsoft.com/office/word/2010/wordprocessingCanvas">
+                    <wpc:wpc>
+                      <wpc:bg/>
+                      <wpc:whole>
+                        <a:ln w="22225">
+                          <a:solidFill>
+                            <a:schemeClr val="accent1"/>
+                          </a:solidFill>
+                        </a:ln>
+                      </wpc:whole>
+                      <wps:wsp>
+                        <wps:cNvPr id="37" name="Rectangle 37"/>
+                        <wps:cNvSpPr/>
+                        <wps:spPr>
+                          <a:xfrm>
+                            <a:off x="2635441" y="771276"/>
+                            <a:ext cx="1494846" cy="954156"/>
+                          </a:xfrm>
+                          <a:prstGeom prst="rect">
+                            <a:avLst/>
+                          </a:prstGeom>
+                          <a:noFill/>
+                        </wps:spPr>
+                        <wps:style>
+                          <a:lnRef idx="2">
+                            <a:schemeClr val="accent1">
+                              <a:shade val="50000"/>
+                            </a:schemeClr>
+                          </a:lnRef>
+                          <a:fillRef idx="1">
+                            <a:schemeClr val="accent1"/>
+                          </a:fillRef>
+                          <a:effectRef idx="0">
+                            <a:schemeClr val="accent1"/>
+                          </a:effectRef>
+                          <a:fontRef idx="minor">
+                            <a:schemeClr val="lt1"/>
+                          </a:fontRef>
+                        </wps:style>
+                        <wps:bodyPr rot="0" spcFirstLastPara="0" vertOverflow="overflow" horzOverflow="overflow" vert="horz" wrap="square" lIns="91440" tIns="45720" rIns="91440" bIns="45720" numCol="1" spcCol="0" rtlCol="0" fromWordArt="0" anchor="ctr" anchorCtr="0" forceAA="0" compatLnSpc="1">
+                          <a:prstTxWarp prst="textNoShape">
+                            <a:avLst/>
+                          </a:prstTxWarp>
+                          <a:noAutofit/>
+                        </wps:bodyPr>
+                      </wps:wsp>
+                      <wps:wsp>
+                        <wps:cNvPr id="38" name="Rectangle 38"/>
+                        <wps:cNvSpPr/>
+                        <wps:spPr>
+                          <a:xfrm>
+                            <a:off x="461856" y="935373"/>
+                            <a:ext cx="1494790" cy="953770"/>
+                          </a:xfrm>
+                          <a:prstGeom prst="rect">
+                            <a:avLst/>
+                          </a:prstGeom>
+                          <a:noFill/>
+                        </wps:spPr>
+                        <wps:style>
+                          <a:lnRef idx="2">
+                            <a:schemeClr val="accent1">
+                              <a:shade val="50000"/>
+                            </a:schemeClr>
+                          </a:lnRef>
+                          <a:fillRef idx="1">
+                            <a:schemeClr val="accent1"/>
+                          </a:fillRef>
+                          <a:effectRef idx="0">
+                            <a:schemeClr val="accent1"/>
+                          </a:effectRef>
+                          <a:fontRef idx="minor">
+                            <a:schemeClr val="lt1"/>
+                          </a:fontRef>
+                        </wps:style>
+                        <wps:bodyPr rot="0" spcFirstLastPara="0" vert="horz" wrap="square" lIns="91440" tIns="45720" rIns="91440" bIns="45720" numCol="1" spcCol="0" rtlCol="0" fromWordArt="0" anchor="ctr" anchorCtr="0" forceAA="0" compatLnSpc="1">
+                          <a:prstTxWarp prst="textNoShape">
+                            <a:avLst/>
+                          </a:prstTxWarp>
+                          <a:noAutofit/>
+                        </wps:bodyPr>
+                      </wps:wsp>
+                      <wps:wsp>
+                        <wps:cNvPr id="39" name="Text Box 39"/>
+                        <wps:cNvSpPr txBox="1"/>
+                        <wps:spPr>
+                          <a:xfrm>
+                            <a:off x="655567" y="1152939"/>
+                            <a:ext cx="985962" cy="405517"/>
+                          </a:xfrm>
+                          <a:prstGeom prst="rect">
+                            <a:avLst/>
+                          </a:prstGeom>
+                          <a:solidFill>
+                            <a:schemeClr val="lt1"/>
+                          </a:solidFill>
+                          <a:ln w="6350">
+                            <a:solidFill>
+                              <a:prstClr val="black"/>
+                            </a:solidFill>
+                          </a:ln>
+                          <a:effectLst/>
+                        </wps:spPr>
+                        <wps:style>
+                          <a:lnRef idx="0">
+                            <a:schemeClr val="accent1"/>
+                          </a:lnRef>
+                          <a:fillRef idx="0">
+                            <a:schemeClr val="accent1"/>
+                          </a:fillRef>
+                          <a:effectRef idx="0">
+                            <a:schemeClr val="accent1"/>
+                          </a:effectRef>
+                          <a:fontRef idx="minor">
+                            <a:schemeClr val="dk1"/>
+                          </a:fontRef>
+                        </wps:style>
+                        <wps:txbx>
+                          <w:txbxContent>
+                            <w:p>
+                              <w:r>
+                                <w:t>LIbraries</w:t>
+                              </w:r>
+                            </w:p>
+                          </w:txbxContent>
+                        </wps:txbx>
+                        <wps:bodyPr rot="0" spcFirstLastPara="0" vertOverflow="overflow" horzOverflow="overflow" vert="horz" wrap="square" lIns="91440" tIns="45720" rIns="91440" bIns="45720" numCol="1" spcCol="0" rtlCol="0" fromWordArt="0" anchor="t" anchorCtr="0" forceAA="0" compatLnSpc="1">
+                          <a:prstTxWarp prst="textNoShape">
+                            <a:avLst/>
+                          </a:prstTxWarp>
+                          <a:noAutofit/>
+                        </wps:bodyPr>
+                      </wps:wsp>
+                      <wps:wsp>
+                        <wps:cNvPr id="40" name="Text Box 39"/>
+                        <wps:cNvSpPr txBox="1"/>
+                        <wps:spPr>
+                          <a:xfrm>
+                            <a:off x="2926759" y="1022839"/>
+                            <a:ext cx="985520" cy="405130"/>
+                          </a:xfrm>
+                          <a:prstGeom prst="rect">
+                            <a:avLst/>
+                          </a:prstGeom>
+                          <a:solidFill>
+                            <a:schemeClr val="lt1"/>
+                          </a:solidFill>
+                          <a:ln w="6350">
+                            <a:solidFill>
+                              <a:prstClr val="black"/>
+                            </a:solidFill>
+                          </a:ln>
+                          <a:effectLst/>
+                        </wps:spPr>
+                        <wps:style>
+                          <a:lnRef idx="0">
+                            <a:schemeClr val="accent1"/>
+                          </a:lnRef>
+                          <a:fillRef idx="0">
+                            <a:schemeClr val="accent1"/>
+                          </a:fillRef>
+                          <a:effectRef idx="0">
+                            <a:schemeClr val="accent1"/>
+                          </a:effectRef>
+                          <a:fontRef idx="minor">
+                            <a:schemeClr val="dk1"/>
+                          </a:fontRef>
+                        </wps:style>
+                        <wps:txbx>
+                          <w:txbxContent>
+                            <w:p>
+                              <w:pPr>
+                                <w:pStyle w:val="NormalWeb"/>
+                                <w:spacing w:before="0" w:beforeAutospacing="0" w:after="160" w:afterAutospacing="0" w:line="256" w:lineRule="auto"/>
+                              </w:pPr>
+                              <w:r>
+                                <w:rPr>
+                                  <w:rFonts w:eastAsia="Calibri"/>
+                                  <w:sz w:val="22"/>
+                                  <w:szCs w:val="22"/>
+                                </w:rPr>
+                                <w:t>Container with beans</w:t>
+                              </w:r>
+                            </w:p>
+                          </w:txbxContent>
+                        </wps:txbx>
+                        <wps:bodyPr rot="0" spcFirstLastPara="0" vert="horz" wrap="square" lIns="91440" tIns="45720" rIns="91440" bIns="45720" numCol="1" spcCol="0" rtlCol="0" fromWordArt="0" anchor="t" anchorCtr="0" forceAA="0" compatLnSpc="1">
+                          <a:prstTxWarp prst="textNoShape">
+                            <a:avLst/>
+                          </a:prstTxWarp>
+                          <a:noAutofit/>
+                        </wps:bodyPr>
+                      </wps:wsp>
+                      <wps:wsp>
+                        <wps:cNvPr id="41" name="Text Box 41"/>
+                        <wps:cNvSpPr txBox="1"/>
+                        <wps:spPr>
+                          <a:xfrm>
+                            <a:off x="1041621" y="190832"/>
+                            <a:ext cx="2083242" cy="326003"/>
+                          </a:xfrm>
+                          <a:prstGeom prst="rect">
+                            <a:avLst/>
+                          </a:prstGeom>
+                          <a:solidFill>
+                            <a:schemeClr val="lt1"/>
+                          </a:solidFill>
+                          <a:ln w="6350">
+                            <a:solidFill>
+                              <a:prstClr val="black"/>
+                            </a:solidFill>
+                          </a:ln>
+                          <a:effectLst/>
+                        </wps:spPr>
+                        <wps:style>
+                          <a:lnRef idx="0">
+                            <a:schemeClr val="accent1"/>
+                          </a:lnRef>
+                          <a:fillRef idx="0">
+                            <a:schemeClr val="accent1"/>
+                          </a:fillRef>
+                          <a:effectRef idx="0">
+                            <a:schemeClr val="accent1"/>
+                          </a:effectRef>
+                          <a:fontRef idx="minor">
+                            <a:schemeClr val="dk1"/>
+                          </a:fontRef>
+                        </wps:style>
+                        <wps:txbx>
+                          <w:txbxContent>
+                            <w:p>
+                              <w:r>
+                                <w:t>SPRING</w:t>
+                              </w:r>
+                            </w:p>
+                          </w:txbxContent>
+                        </wps:txbx>
+                        <wps:bodyPr rot="0" spcFirstLastPara="0" vertOverflow="overflow" horzOverflow="overflow" vert="horz" wrap="square" lIns="91440" tIns="45720" rIns="91440" bIns="45720" numCol="1" spcCol="0" rtlCol="0" fromWordArt="0" anchor="t" anchorCtr="0" forceAA="0" compatLnSpc="1">
+                          <a:prstTxWarp prst="textNoShape">
+                            <a:avLst/>
+                          </a:prstTxWarp>
+                          <a:noAutofit/>
+                        </wps:bodyPr>
+                      </wps:wsp>
+                    </wpc:wpc>
+                  </a:graphicData>
+                </a:graphic>
+              </wp:inline>
+            </w:drawing>
+          </mc:Choice>
+          <mc:Fallback>
+            <w:pict>
+              <v:group id="Canvas 33" o:spid="_x0000_s1051" editas="canvas" style="width:372.15pt;height:3in;mso-position-horizontal-relative:char;mso-position-vertical-relative:line" coordsize="47263,27432" o:gfxdata="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">
+                <v:shape id="_x0000_s1052" type="#_x0000_t75" style="position:absolute;width:47263;height:27432;visibility:visible;mso-wrap-style:square" stroked="t" strokecolor="#5b9bd5 [3204]" strokeweight="1.75pt">
+                  <v:fill o:detectmouseclick="t"/>
+                  <v:path o:connecttype="none"/>
+                </v:shape>
+                <v:rect id="Rectangle 37" o:spid="_x0000_s1053" style="position:absolute;left:26354;top:7712;width:14948;height:9542;visibility:visible;mso-wrap-style:square;v-text-anchor:middle" o:gfxdata="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" filled="f" strokecolor="#1f4d78 [1604]" strokeweight="1pt"/>
+                <v:rect id="Rectangle 38" o:spid="_x0000_s1054" style="position:absolute;left:4618;top:9353;width:14948;height:9538;visibility:visible;mso-wrap-style:square;v-text-anchor:middle" o:gfxdata="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" filled="f" strokecolor="#1f4d78 [1604]" strokeweight="1pt"/>
+                <v:shape id="Text Box 39" o:spid="_x0000_s1055" type="#_x0000_t202" style="position:absolute;left:6555;top:11529;width:9860;height:4055;visibility:visible;mso-wrap-style:square;v-text-anchor:top" o:gfxdata="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" fillcolor="white [3201]" strokeweight=".5pt">
+                  <v:textbox>
+                    <w:txbxContent>
+                      <w:p>
+                        <w:r>
+                          <w:t>LIbraries</w:t>
+                        </w:r>
+                      </w:p>
+                    </w:txbxContent>
+                  </v:textbox>
+                </v:shape>
+                <v:shape id="Text Box 39" o:spid="_x0000_s1056" type="#_x0000_t202" style="position:absolute;left:29267;top:10228;width:9855;height:4051;visibility:visible;mso-wrap-style:square;v-text-anchor:top" o:gfxdata="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" fillcolor="white [3201]" strokeweight=".5pt">
+                  <v:textbox>
+                    <w:txbxContent>
+                      <w:p>
+                        <w:pPr>
+                          <w:pStyle w:val="NormalWeb"/>
+                          <w:spacing w:before="0" w:beforeAutospacing="0" w:after="160" w:afterAutospacing="0" w:line="256" w:lineRule="auto"/>
+                        </w:pPr>
+                        <w:r>
+                          <w:rPr>
+                            <w:rFonts w:eastAsia="Calibri"/>
+                            <w:sz w:val="22"/>
+                            <w:szCs w:val="22"/>
+                          </w:rPr>
+                          <w:t>Container with beans</w:t>
+                        </w:r>
+                      </w:p>
+                    </w:txbxContent>
+                  </v:textbox>
+                </v:shape>
+                <v:shape id="Text Box 41" o:spid="_x0000_s1057" type="#_x0000_t202" style="position:absolute;left:10416;top:1908;width:20832;height:3260;visibility:visible;mso-wrap-style:square;v-text-anchor:top" o:gfxdata="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" fillcolor="white [3201]" strokeweight=".5pt">
+                  <v:textbox>
+                    <w:txbxContent>
+                      <w:p>
+                        <w:r>
+                          <w:t>SPRING</w:t>
+                        </w:r>
+                      </w:p>
+                    </w:txbxContent>
+                  </v:textbox>
+                </v:shape>
+                <w10:anchorlock/>
+              </v:group>
+            </w:pict>
+          </mc:Fallback>
+        </mc:AlternateContent>
+      </w:r>
+    </w:p>
+    <w:p/>
+    <w:p>
+      <w:pPr>
+        <w:pStyle w:val="Heading2"/>
+      </w:pPr>
+      <w:r>
+        <w:t>Bean factory</w:t>
+      </w:r>
+    </w:p>
+    <w:p>
+      <w:r>
+        <w:t>Een bean factory is een object die beans maakt.</w:t>
       </w:r>
       <w:bookmarkStart w:id="0" w:name="_GoBack"/>
       <w:bookmarkEnd w:id="0"/>
